--- a/odt-docx/CHARLAUNPaz.docx
+++ b/odt-docx/CHARLAUNPaz.docx
@@ -1047,6 +1047,32 @@
     </w:p>
     <w:p>
       <w:pPr>
+        <w:pStyle w:val="Text-body"/>
+        <w:suppressAutoHyphens w:val="true"/>
+        <w:bidi w:val="0"/>
+        <w:spacing w:lineRule="auto" w:line="288" w:before="0" w:after="0"/>
+        <w:jc w:val="both"/>
+        <w:rPr/>
+      </w:pPr>
+      <w:r>
+        <w:rPr/>
+        <w:t xml:space="preserve">Quisque ullamcorper placerat ipsum. Cras nibh. Morbi vel justo vitae lacus tincidunt ultrices. Lorem ipsum dolor sit amet, consectetuer adipiscing elit. In hac habitasse platea dictumst. Integer tempus convallis augue. Etiam facilisis. Nunc elementum fermentum wisi. Aenean placerat. Ut imperdiet, enim sed gravida sollicitudin, felis odio placerat quam, ac pulvinar elit purus eget enim. Nunc vitae tortor. Proin tempus nibh sit amet nisl. Vivamus quis tortor vitae risus porta vehicula. </w:t>
+      </w:r>
+    </w:p>
+    <w:p>
+      <w:pPr>
+        <w:pStyle w:val="First-line-indent"/>
+        <w:bidi w:val="0"/>
+        <w:ind w:firstLine="283" w:left="0" w:right="0"/>
+        <w:rPr/>
+      </w:pPr>
+      <w:r>
+        <w:rPr/>
+        <w:t xml:space="preserve">Fusce mauris. Vestibulum luctus nibh at lectus. Sed bibendum, nulla a faucibus semper, leo velit ultricies tellus, ac venenatis arcu wisi vel nisl. Vestibulum diam. Aliquam pellentesque, augue quis sagittis posuere, turpis lacus congue quam, in hendrerit risus eros eget felis. Maecenas eget erat in sapien mattis porttitor. Vestibulum porttitor. </w:t>
+      </w:r>
+    </w:p>
+    <w:p>
+      <w:pPr>
         <w:sectPr>
           <w:type w:val="continuous"/>
           <w:pgSz w:w="12286" w:h="15900"/>
@@ -1149,30 +1175,6 @@
       </w:pPr>
       <w:r>
         <w:rPr/>
-        <w:t xml:space="preserve">Quisque ullamcorper placerat ipsum. Cras nibh. Morbi vel justo vitae lacus tincidunt ultrices. Lorem ipsum dolor sit amet, consectetuer adipiscing elit. In hac habitasse platea dictumst. Integer tempus convallis augue. Etiam facilisis. Nunc elementum fermentum wisi. Aenean placerat. Ut imperdiet, enim sed gravida sollicitudin, felis odio placerat quam, ac pulvinar elit purus eget enim. Nunc vitae tortor. Proin tempus nibh sit amet nisl. Vivamus quis tortor vitae risus porta vehicula. </w:t>
-      </w:r>
-    </w:p>
-    <w:p>
-      <w:pPr>
-        <w:pStyle w:val="First-line-indent"/>
-        <w:bidi w:val="0"/>
-        <w:ind w:firstLine="283" w:left="0" w:right="0"/>
-        <w:rPr/>
-      </w:pPr>
-      <w:r>
-        <w:rPr/>
-        <w:t xml:space="preserve">Fusce mauris. Vestibulum luctus nibh at lectus. Sed bibendum, nulla a faucibus semper, leo velit ultricies tellus, ac venenatis arcu wisi vel nisl. Vestibulum diam. Aliquam pellentesque, augue quis sagittis posuere, turpis lacus congue quam, in hendrerit risus eros eget felis. Maecenas eget erat in sapien mattis porttitor. Vestibulum porttitor. </w:t>
-      </w:r>
-    </w:p>
-    <w:p>
-      <w:pPr>
-        <w:pStyle w:val="First-line-indent"/>
-        <w:bidi w:val="0"/>
-        <w:ind w:firstLine="283" w:left="0" w:right="0"/>
-        <w:rPr/>
-      </w:pPr>
-      <w:r>
-        <w:rPr/>
         <w:t>Nulla facilisi. Sed a turpis eu lacus commodo facilisis. Morbi fringilla, wisi in dignissim interdum, justo lectus sagittis dui, et vehicula libero dui cursus dui. Mauris tempor ligula sed lacus. Duis cursus enim ut augue. Cras ac magna. Cras nulla. Nulla egestas. Curabitur a leo. Quisque egestas wisi eget nunc. Nam feugiat lacus vel est. Curabitur consectetuer (</w:t>
       </w:r>
       <w:bookmarkStart w:id="33" w:name="dx1-4004"/>
@@ -1337,7 +1339,19 @@
       </w:hyperlink>
       <w:r>
         <w:rPr/>
-        <w:t xml:space="preserve">). </w:t>
+        <w:t>).</w:t>
+      </w:r>
+      <w:bookmarkStart w:id="41" w:name="x1-6003f2"/>
+      <w:bookmarkEnd w:id="41"/>
+      <w:r>
+        <w:rPr>
+          <w:rStyle w:val="FootnoteReference"/>
+        </w:rPr>
+        <w:footnoteReference w:id="3"/>
+      </w:r>
+      <w:r>
+        <w:rPr/>
+        <w:t xml:space="preserve"> </w:t>
       </w:r>
     </w:p>
     <w:p>
@@ -1369,8 +1383,8 @@
         <w:rPr/>
         <w:t xml:space="preserve">1.3 </w:t>
       </w:r>
-      <w:bookmarkStart w:id="41" w:name="x1-70001.3"/>
-      <w:bookmarkEnd w:id="41"/>
+      <w:bookmarkStart w:id="42" w:name="x1-70001.3"/>
+      <w:bookmarkEnd w:id="42"/>
       <w:r>
         <w:rPr/>
         <w:t>El encuentro entre Fierro y Cruz</w:t>
@@ -1401,13 +1415,13 @@
         <w:rPr/>
         <w:t>Fusce mauris. Vestibulum luctus nibh at lectus. Sed bibendum, nulla a faucibus semper, leo velit ultricies tellus, ac venenatis arcu wisi vel nisl. Vestibulum diam. Aliquam pellentesque, augue quis sagittis posuere, turpis lacus congue quam, in hendrerit risus eros eget felis.</w:t>
       </w:r>
-      <w:bookmarkStart w:id="42" w:name="x1-7001f2"/>
-      <w:bookmarkEnd w:id="42"/>
+      <w:bookmarkStart w:id="43" w:name="x1-7001f3"/>
+      <w:bookmarkEnd w:id="43"/>
       <w:r>
         <w:rPr>
           <w:rStyle w:val="FootnoteReference"/>
         </w:rPr>
-        <w:footnoteReference w:id="3"/>
+        <w:footnoteReference w:id="4"/>
       </w:r>
       <w:r>
         <w:rPr/>
@@ -1443,8 +1457,8 @@
         <w:rPr/>
         <w:t xml:space="preserve">1.4 </w:t>
       </w:r>
-      <w:bookmarkStart w:id="43" w:name="x1-80001.4"/>
-      <w:bookmarkEnd w:id="43"/>
+      <w:bookmarkStart w:id="44" w:name="x1-80001.4"/>
+      <w:bookmarkEnd w:id="44"/>
       <w:r>
         <w:rPr/>
         <w:t>Fundaciones</w:t>
@@ -1475,13 +1489,13 @@
         <w:rPr/>
         <w:t>Fusce mauris. Vestibulum luctus nibh at lectus. Sed bibendum, nulla a faucibus semper, leo velit ultricies tellus, ac venenatis arcu wisi vel nisl. Vestibulum diam. Aliquam pellentesque, augue quis sagittis posuere, turpis lacus congue quam, in hendrerit risus eros eget felis.</w:t>
       </w:r>
-      <w:bookmarkStart w:id="44" w:name="x1-8001f3"/>
-      <w:bookmarkEnd w:id="44"/>
+      <w:bookmarkStart w:id="45" w:name="x1-8001f4"/>
+      <w:bookmarkEnd w:id="45"/>
       <w:r>
         <w:rPr>
           <w:rStyle w:val="FootnoteReference"/>
         </w:rPr>
-        <w:footnoteReference w:id="4"/>
+        <w:footnoteReference w:id="5"/>
       </w:r>
       <w:r>
         <w:rPr/>
@@ -1528,10 +1542,10 @@
         <w:rPr/>
         <w:t>«Suspendisse vel felis. Ut lorem lorem, interdum eu, tincidunt sit amet, laoreet vitae, arcu. Aenean faucibus pede eu ante. Praesent enim elit, rutrum at, molestie non, nonummy vel, nisl» (</w:t>
       </w:r>
-      <w:bookmarkStart w:id="45" w:name="dx1-8003"/>
-      <w:bookmarkStart w:id="46" w:name="x1-8002"/>
-      <w:bookmarkEnd w:id="45"/>
+      <w:bookmarkStart w:id="46" w:name="dx1-8003"/>
+      <w:bookmarkStart w:id="47" w:name="x1-8002"/>
       <w:bookmarkEnd w:id="46"/>
+      <w:bookmarkEnd w:id="47"/>
       <w:r>
         <w:rPr/>
         <w:t xml:space="preserve">H. Quiroga, </w:t>
@@ -1628,8 +1642,8 @@
         <w:t xml:space="preserve">Capítulo 2 </w:t>
         <w:br/>
       </w:r>
-      <w:bookmarkStart w:id="47" w:name="x1-90002"/>
-      <w:bookmarkEnd w:id="47"/>
+      <w:bookmarkStart w:id="48" w:name="x1-90002"/>
+      <w:bookmarkEnd w:id="48"/>
       <w:r>
         <w:rPr/>
         <w:t>Metamorfosis</w:t>
@@ -1677,8 +1691,8 @@
         <w:rPr/>
         <w:t xml:space="preserve">2.1 </w:t>
       </w:r>
-      <w:bookmarkStart w:id="48" w:name="x1-100002.1"/>
-      <w:bookmarkEnd w:id="48"/>
+      <w:bookmarkStart w:id="49" w:name="x1-100002.1"/>
+      <w:bookmarkEnd w:id="49"/>
       <w:r>
         <w:rPr/>
         <w:t>La batalla de las primeras personas</w:t>
@@ -1739,8 +1753,8 @@
         <w:rPr/>
         <w:t xml:space="preserve">2.2 </w:t>
       </w:r>
-      <w:bookmarkStart w:id="49" w:name="x1-110002.2"/>
-      <w:bookmarkEnd w:id="49"/>
+      <w:bookmarkStart w:id="50" w:name="x1-110002.2"/>
+      <w:bookmarkEnd w:id="50"/>
       <w:r>
         <w:rPr/>
         <w:t>Los peligros del olvido de los orígenes</w:t>
@@ -1799,8 +1813,8 @@
         <w:t xml:space="preserve">Capítulo 3 </w:t>
         <w:br/>
       </w:r>
-      <w:bookmarkStart w:id="50" w:name="x1-120003"/>
-      <w:bookmarkEnd w:id="50"/>
+      <w:bookmarkStart w:id="51" w:name="x1-120003"/>
+      <w:bookmarkEnd w:id="51"/>
       <w:r>
         <w:rPr/>
         <w:t>La victoria, la muerte y la representación</w:t>
@@ -1836,8 +1850,8 @@
         <w:rPr/>
         <w:t xml:space="preserve">3.1 </w:t>
       </w:r>
-      <w:bookmarkStart w:id="51" w:name="x1-130003.1"/>
-      <w:bookmarkEnd w:id="51"/>
+      <w:bookmarkStart w:id="52" w:name="x1-130003.1"/>
+      <w:bookmarkEnd w:id="52"/>
       <w:r>
         <w:rPr/>
         <w:t>Promulgación de la ley n.° 13.010: discurso de Eva Duarte (1947)</w:t>
@@ -1898,8 +1912,8 @@
         <w:rPr/>
         <w:t xml:space="preserve">3.2 </w:t>
       </w:r>
-      <w:bookmarkStart w:id="52" w:name="x1-140003.2"/>
-      <w:bookmarkEnd w:id="52"/>
+      <w:bookmarkStart w:id="53" w:name="x1-140003.2"/>
+      <w:bookmarkEnd w:id="53"/>
       <w:r>
         <w:rPr/>
         <w:t>Muerte y desaparición del cuerpo de Eva Duarte</w:t>
@@ -1958,8 +1972,8 @@
         <w:t xml:space="preserve">Capítulo 4 </w:t>
         <w:br/>
       </w:r>
-      <w:bookmarkStart w:id="53" w:name="x1-150004"/>
-      <w:bookmarkEnd w:id="53"/>
+      <w:bookmarkStart w:id="54" w:name="x1-150004"/>
+      <w:bookmarkEnd w:id="54"/>
       <w:r>
         <w:rPr/>
         <w:t>Viajes en el tiempo</w:t>
@@ -2007,8 +2021,8 @@
         <w:rPr/>
         <w:t xml:space="preserve">4.1 </w:t>
       </w:r>
-      <w:bookmarkStart w:id="54" w:name="x1-160004.1"/>
-      <w:bookmarkEnd w:id="54"/>
+      <w:bookmarkStart w:id="55" w:name="x1-160004.1"/>
+      <w:bookmarkEnd w:id="55"/>
       <w:r>
         <w:rPr/>
         <w:t>Argentinización de la galaxia: ciencia ficción</w:t>
@@ -2069,8 +2083,8 @@
         <w:rPr/>
         <w:t xml:space="preserve">4.2 </w:t>
       </w:r>
-      <w:bookmarkStart w:id="55" w:name="x1-170004.2"/>
-      <w:bookmarkEnd w:id="55"/>
+      <w:bookmarkStart w:id="56" w:name="x1-170004.2"/>
+      <w:bookmarkEnd w:id="56"/>
       <w:r>
         <w:rPr/>
         <w:t>Autobiografía: los viajes en el tiempo del realismo</w:t>
@@ -2131,8 +2145,8 @@
         <w:rPr/>
         <w:t xml:space="preserve">4.3 </w:t>
       </w:r>
-      <w:bookmarkStart w:id="56" w:name="x1-180004.3"/>
-      <w:bookmarkEnd w:id="56"/>
+      <w:bookmarkStart w:id="57" w:name="x1-180004.3"/>
+      <w:bookmarkEnd w:id="57"/>
       <w:r>
         <w:rPr/>
         <w:t>Ampliación de los límites y las fronteras de los géneros</w:t>
@@ -2193,8 +2207,8 @@
         <w:rPr/>
         <w:t xml:space="preserve">4.4 </w:t>
       </w:r>
-      <w:bookmarkStart w:id="57" w:name="x1-190004.4"/>
-      <w:bookmarkEnd w:id="57"/>
+      <w:bookmarkStart w:id="58" w:name="x1-190004.4"/>
+      <w:bookmarkEnd w:id="58"/>
       <w:r>
         <w:rPr/>
         <w:t>La literatura de terror: ¿para qué sirve narrar?</w:t>
@@ -2255,8 +2269,8 @@
         <w:rPr/>
         <w:t xml:space="preserve">4.5 </w:t>
       </w:r>
-      <w:bookmarkStart w:id="58" w:name="x1-200004.5"/>
-      <w:bookmarkEnd w:id="58"/>
+      <w:bookmarkStart w:id="59" w:name="x1-200004.5"/>
+      <w:bookmarkEnd w:id="59"/>
       <w:r>
         <w:rPr/>
         <w:t>Literatura contemporánea</w:t>
@@ -2287,10 +2301,10 @@
         <w:rPr/>
         <w:t xml:space="preserve">Fusce mauris. Vestibulum luctus nibh at lectus. Sed bibendum, nulla a faucibus semper, leo velit ultricies tellus, ac venenatis arcu wisi vel nisl. Vestibulum diam. Aliquam pellentesque, augue quis sagittis posuere, turpis lacus congue quam, in hendrerit risus eros eget felis. Maecenas eget erat in sapien mattis porttitor. Vestibulum porttitor. </w:t>
       </w:r>
-      <w:bookmarkStart w:id="59" w:name="Q1-1-22"/>
-      <w:bookmarkStart w:id="60" w:name="x1-20001x4.5"/>
-      <w:bookmarkEnd w:id="59"/>
+      <w:bookmarkStart w:id="60" w:name="Q1-1-22"/>
+      <w:bookmarkStart w:id="61" w:name="x1-20001x4.5"/>
       <w:bookmarkEnd w:id="60"/>
+      <w:bookmarkEnd w:id="61"/>
     </w:p>
     <w:p>
       <w:pPr>
@@ -2314,8 +2328,8 @@
         <w:outlineLvl w:val="0"/>
         <w:rPr/>
       </w:pPr>
-      <w:bookmarkStart w:id="61" w:name="x1-21000"/>
-      <w:bookmarkEnd w:id="61"/>
+      <w:bookmarkStart w:id="62" w:name="x1-21000"/>
+      <w:bookmarkEnd w:id="62"/>
       <w:r>
         <w:rPr/>
         <w:t>Índice de siglas</w:t>
@@ -2337,8 +2351,8 @@
         <w:jc w:val="left"/>
         <w:rPr/>
       </w:pPr>
-      <w:bookmarkStart w:id="62" w:name="glo%3A@glo203-unpaz"/>
-      <w:bookmarkEnd w:id="62"/>
+      <w:bookmarkStart w:id="63" w:name="glo%3A@glo203-unpaz"/>
+      <w:bookmarkEnd w:id="63"/>
       <w:r>
         <w:rPr>
           <w:rStyle w:val="Textup"/>
@@ -2391,8 +2405,8 @@
         <w:outlineLvl w:val="0"/>
         <w:rPr/>
       </w:pPr>
-      <w:bookmarkStart w:id="63" w:name="x1-22000"/>
-      <w:bookmarkEnd w:id="63"/>
+      <w:bookmarkStart w:id="64" w:name="x1-22000"/>
+      <w:bookmarkEnd w:id="64"/>
       <w:r>
         <w:rPr/>
         <w:t>Glosario de términos</w:t>
@@ -2414,8 +2428,8 @@
         <w:jc w:val="left"/>
         <w:rPr/>
       </w:pPr>
-      <w:bookmarkStart w:id="64" w:name="glo%3A@glo204-libro"/>
-      <w:bookmarkEnd w:id="64"/>
+      <w:bookmarkStart w:id="65" w:name="glo%3A@glo204-libro"/>
+      <w:bookmarkEnd w:id="65"/>
       <w:r>
         <w:rPr>
           <w:rStyle w:val="Textup"/>
@@ -2479,8 +2493,8 @@
         <w:outlineLvl w:val="0"/>
         <w:rPr/>
       </w:pPr>
-      <w:bookmarkStart w:id="65" w:name="x1-23000"/>
-      <w:bookmarkEnd w:id="65"/>
+      <w:bookmarkStart w:id="66" w:name="x1-23000"/>
+      <w:bookmarkEnd w:id="66"/>
       <w:r>
         <w:rPr/>
         <w:t>Bibliografía</w:t>
@@ -2508,8 +2522,8 @@
       <w:r>
         <w:rPr/>
       </w:r>
-      <w:bookmarkStart w:id="66" w:name="cite.0@@3189-QUIROGA2017"/>
-      <w:bookmarkEnd w:id="66"/>
+      <w:bookmarkStart w:id="67" w:name="cite.0@@3189-QUIROGA2017"/>
+      <w:bookmarkEnd w:id="67"/>
       <w:r>
         <w:rPr/>
         <w:t xml:space="preserve">QUIROGA, H., 2017. La miel silvestre. En: </w:t>
@@ -2537,8 +2551,8 @@
       <w:r>
         <w:rPr/>
       </w:r>
-      <w:bookmarkStart w:id="67" w:name="cite.0@@3190-QUIROGA2016"/>
-      <w:bookmarkEnd w:id="67"/>
+      <w:bookmarkStart w:id="68" w:name="cite.0@@3190-QUIROGA2016"/>
+      <w:bookmarkEnd w:id="68"/>
       <w:r>
         <w:rPr/>
         <w:t xml:space="preserve">QUIROGA, N., 2016. Mezclando cosas: migrantes internos, peronismo y temperamentos regionales. </w:t>
@@ -2576,8 +2590,8 @@
       <w:r>
         <w:rPr/>
       </w:r>
-      <w:bookmarkStart w:id="68" w:name="cite.0@@3188-SHELLY2023"/>
-      <w:bookmarkEnd w:id="68"/>
+      <w:bookmarkStart w:id="69" w:name="cite.0@@3188-SHELLY2023"/>
+      <w:bookmarkEnd w:id="69"/>
       <w:r>
         <w:rPr/>
         <w:t xml:space="preserve">SHELLY, M., 2023. </w:t>
@@ -2605,8 +2619,8 @@
       <w:r>
         <w:rPr/>
       </w:r>
-      <w:bookmarkStart w:id="69" w:name="cite.0@@3187-WELLS2014"/>
-      <w:bookmarkEnd w:id="69"/>
+      <w:bookmarkStart w:id="70" w:name="cite.0@@3187-WELLS2014"/>
+      <w:bookmarkEnd w:id="70"/>
       <w:r>
         <w:rPr/>
         <w:t xml:space="preserve">WELLS, G. H., 2014. </w:t>
@@ -2653,8 +2667,8 @@
         <w:rPr/>
         <w:br/>
       </w:r>
-      <w:bookmarkStart w:id="70" w:name="x1-240004"/>
-      <w:bookmarkEnd w:id="70"/>
+      <w:bookmarkStart w:id="71" w:name="x1-240004"/>
+      <w:bookmarkEnd w:id="71"/>
       <w:r>
         <w:rPr/>
         <w:t>Colofón</w:t>
@@ -2768,11 +2782,33 @@
       <w:r>
         <w:rPr/>
         <w:tab/>
-        <w:t>Vestibulum luctus nibh at lectus. Sed bibendum, nulla a faucibus semper, leo velit ultricies tellus, ac venenatis arcu wisi vel nisl.</w:t>
+        <w:t>Fusce mauris. Vestibulum luctus nibh at lectus. Sed bibendum, nulla a faucibus semper, leo velit ultricies tellus, ac venenatis arcu wisi vel nisl. Vestibulum diam.</w:t>
       </w:r>
     </w:p>
   </w:footnote>
   <w:footnote w:id="4">
+    <w:p>
+      <w:pPr>
+        <w:pStyle w:val="FootnoteText"/>
+        <w:bidi w:val="0"/>
+        <w:ind w:hanging="288" w:left="288" w:right="0"/>
+        <w:jc w:val="left"/>
+        <w:rPr/>
+      </w:pPr>
+      <w:r>
+        <w:rPr>
+          <w:rStyle w:val="Caracteresdenotaalpie"/>
+        </w:rPr>
+        <w:footnoteRef/>
+      </w:r>
+      <w:r>
+        <w:rPr/>
+        <w:tab/>
+        <w:t>Vestibulum luctus nibh at lectus. Sed bibendum, nulla a faucibus semper, leo velit ultricies tellus, ac venenatis arcu wisi vel nisl.</w:t>
+      </w:r>
+    </w:p>
+  </w:footnote>
+  <w:footnote w:id="5">
     <w:p>
       <w:pPr>
         <w:pStyle w:val="FootnoteText"/>
